--- a/document/后期拓展.docx
+++ b/document/后期拓展.docx
@@ -1,11 +1,13 @@
 
 <file path=word/document.xml><?xml version="1.0" encoding="utf-8"?>
-<w:document xmlns:wpc="http://schemas.microsoft.com/office/word/2010/wordprocessingCanvas" xmlns:cx="http://schemas.microsoft.com/office/drawing/2014/chartex" xmlns:cx1="http://schemas.microsoft.com/office/drawing/2015/9/8/chartex" xmlns:cx2="http://schemas.microsoft.com/office/drawing/2015/10/21/chartex" xmlns:cx3="http://schemas.microsoft.com/office/drawing/2016/5/9/chartex" xmlns:cx4="http://schemas.microsoft.com/office/drawing/2016/5/10/chartex" xmlns:cx5="http://schemas.microsoft.com/office/drawing/2016/5/11/chartex" xmlns:cx6="http://schemas.microsoft.com/office/drawing/2016/5/12/chartex" xmlns:cx7="http://schemas.microsoft.com/office/drawing/2016/5/13/chartex" xmlns:cx8="http://schemas.microsoft.com/office/drawing/2016/5/14/chartex" xmlns:mc="http://schemas.openxmlformats.org/markup-compatibility/2006" xmlns:aink="http://schemas.microsoft.com/office/drawing/2016/ink" xmlns:am3d="http://schemas.microsoft.com/office/drawing/2017/model3d" xmlns:o="urn:schemas-microsoft-com:office:office" xmlns:r="http://schemas.openxmlformats.org/officeDocument/2006/relationships" xmlns:m="http://schemas.openxmlformats.org/officeDocument/2006/math" xmlns:v="urn:schemas-microsoft-com:vml" xmlns:wp14="http://schemas.microsoft.com/office/word/2010/wordprocessingDrawing" xmlns:wp="http://schemas.openxmlformats.org/drawingml/2006/wordprocessingDrawing" xmlns:w10="urn:schemas-microsoft-com:office:word" xmlns:w="http://schemas.openxmlformats.org/wordprocessingml/2006/main" xmlns:w14="http://schemas.microsoft.com/office/word/2010/wordml" xmlns:w15="http://schemas.microsoft.com/office/word/2012/wordml" xmlns:w16cid="http://schemas.microsoft.com/office/word/2016/wordml/cid" xmlns:w16se="http://schemas.microsoft.com/office/word/2015/wordml/symex" xmlns:wpg="http://schemas.microsoft.com/office/word/2010/wordprocessingGroup" xmlns:wpi="http://schemas.microsoft.com/office/word/2010/wordprocessingInk" xmlns:wne="http://schemas.microsoft.com/office/word/2006/wordml" xmlns:wps="http://schemas.microsoft.com/office/word/2010/wordprocessingShape" mc:Ignorable="w14 w15 w16se w16cid wp14">
+<w:document xmlns:wpc="http://schemas.microsoft.com/office/word/2010/wordprocessingCanvas" xmlns:cx="http://schemas.microsoft.com/office/drawing/2014/chartex" xmlns:mc="http://schemas.openxmlformats.org/markup-compatibility/2006" xmlns:o="urn:schemas-microsoft-com:office:office" xmlns:r="http://schemas.openxmlformats.org/officeDocument/2006/relationships" xmlns:m="http://schemas.openxmlformats.org/officeDocument/2006/math" xmlns:v="urn:schemas-microsoft-com:vml" xmlns:wp14="http://schemas.microsoft.com/office/word/2010/wordprocessingDrawing" xmlns:wp="http://schemas.openxmlformats.org/drawingml/2006/wordprocessingDrawing" xmlns:w10="urn:schemas-microsoft-com:office:word" xmlns:w="http://schemas.openxmlformats.org/wordprocessingml/2006/main" xmlns:w14="http://schemas.microsoft.com/office/word/2010/wordml" xmlns:w15="http://schemas.microsoft.com/office/word/2012/wordml" xmlns:w16se="http://schemas.microsoft.com/office/word/2015/wordml/symex" xmlns:wpg="http://schemas.microsoft.com/office/word/2010/wordprocessingGroup" xmlns:wpi="http://schemas.microsoft.com/office/word/2010/wordprocessingInk" xmlns:wne="http://schemas.microsoft.com/office/word/2006/wordml" xmlns:wps="http://schemas.microsoft.com/office/word/2010/wordprocessingShape" mc:Ignorable="w14 w15 w16se wp14">
   <w:body>
     <w:p>
       <w:pPr>
         <w:pStyle w:val="2"/>
       </w:pPr>
+      <w:bookmarkStart w:id="0" w:name="_GoBack"/>
+      <w:bookmarkEnd w:id="0"/>
       <w:r>
         <w:rPr>
           <w:rFonts w:hint="eastAsia"/>
@@ -42,9 +44,6 @@
     <w:p>
       <w:pPr>
         <w:ind w:firstLine="420"/>
-        <w:rPr>
-          <w:rFonts w:hint="eastAsia"/>
-        </w:rPr>
       </w:pPr>
       <w:r>
         <w:rPr>
@@ -103,9 +102,6 @@
     <w:p>
       <w:pPr>
         <w:ind w:left="420"/>
-        <w:rPr>
-          <w:rFonts w:hint="eastAsia"/>
-        </w:rPr>
       </w:pPr>
       <w:r>
         <w:rPr>
@@ -119,8 +115,6 @@
         </w:rPr>
         <w:t>在网页开发到一定阶段时需要考虑网页对于移动端的适配。</w:t>
       </w:r>
-      <w:bookmarkStart w:id="0" w:name="_GoBack"/>
-      <w:bookmarkEnd w:id="0"/>
     </w:p>
     <w:sectPr>
       <w:pgSz w:w="11906" w:h="16838"/>
@@ -133,7 +127,7 @@
 </file>
 
 <file path=word/numbering.xml><?xml version="1.0" encoding="utf-8"?>
-<w:numbering xmlns:wpc="http://schemas.microsoft.com/office/word/2010/wordprocessingCanvas" xmlns:cx="http://schemas.microsoft.com/office/drawing/2014/chartex" xmlns:cx1="http://schemas.microsoft.com/office/drawing/2015/9/8/chartex" xmlns:cx2="http://schemas.microsoft.com/office/drawing/2015/10/21/chartex" xmlns:cx3="http://schemas.microsoft.com/office/drawing/2016/5/9/chartex" xmlns:cx4="http://schemas.microsoft.com/office/drawing/2016/5/10/chartex" xmlns:cx5="http://schemas.microsoft.com/office/drawing/2016/5/11/chartex" xmlns:cx6="http://schemas.microsoft.com/office/drawing/2016/5/12/chartex" xmlns:cx7="http://schemas.microsoft.com/office/drawing/2016/5/13/chartex" xmlns:cx8="http://schemas.microsoft.com/office/drawing/2016/5/14/chartex" xmlns:mc="http://schemas.openxmlformats.org/markup-compatibility/2006" xmlns:aink="http://schemas.microsoft.com/office/drawing/2016/ink" xmlns:am3d="http://schemas.microsoft.com/office/drawing/2017/model3d" xmlns:o="urn:schemas-microsoft-com:office:office" xmlns:r="http://schemas.openxmlformats.org/officeDocument/2006/relationships" xmlns:m="http://schemas.openxmlformats.org/officeDocument/2006/math" xmlns:v="urn:schemas-microsoft-com:vml" xmlns:wp14="http://schemas.microsoft.com/office/word/2010/wordprocessingDrawing" xmlns:wp="http://schemas.openxmlformats.org/drawingml/2006/wordprocessingDrawing" xmlns:w10="urn:schemas-microsoft-com:office:word" xmlns:w="http://schemas.openxmlformats.org/wordprocessingml/2006/main" xmlns:w14="http://schemas.microsoft.com/office/word/2010/wordml" xmlns:w15="http://schemas.microsoft.com/office/word/2012/wordml" xmlns:w16cid="http://schemas.microsoft.com/office/word/2016/wordml/cid" xmlns:w16se="http://schemas.microsoft.com/office/word/2015/wordml/symex" xmlns:wpg="http://schemas.microsoft.com/office/word/2010/wordprocessingGroup" xmlns:wpi="http://schemas.microsoft.com/office/word/2010/wordprocessingInk" xmlns:wne="http://schemas.microsoft.com/office/word/2006/wordml" xmlns:wps="http://schemas.microsoft.com/office/word/2010/wordprocessingShape" mc:Ignorable="w14 w15 w16se w16cid wp14">
+<w:numbering xmlns:wpc="http://schemas.microsoft.com/office/word/2010/wordprocessingCanvas" xmlns:cx="http://schemas.microsoft.com/office/drawing/2014/chartex" xmlns:mc="http://schemas.openxmlformats.org/markup-compatibility/2006" xmlns:o="urn:schemas-microsoft-com:office:office" xmlns:r="http://schemas.openxmlformats.org/officeDocument/2006/relationships" xmlns:m="http://schemas.openxmlformats.org/officeDocument/2006/math" xmlns:v="urn:schemas-microsoft-com:vml" xmlns:wp14="http://schemas.microsoft.com/office/word/2010/wordprocessingDrawing" xmlns:wp="http://schemas.openxmlformats.org/drawingml/2006/wordprocessingDrawing" xmlns:w10="urn:schemas-microsoft-com:office:word" xmlns:w="http://schemas.openxmlformats.org/wordprocessingml/2006/main" xmlns:w14="http://schemas.microsoft.com/office/word/2010/wordml" xmlns:w15="http://schemas.microsoft.com/office/word/2012/wordml" xmlns:w16se="http://schemas.microsoft.com/office/word/2015/wordml/symex" xmlns:wpg="http://schemas.microsoft.com/office/word/2010/wordprocessingGroup" xmlns:wpi="http://schemas.microsoft.com/office/word/2010/wordprocessingInk" xmlns:wne="http://schemas.microsoft.com/office/word/2006/wordml" xmlns:wps="http://schemas.microsoft.com/office/word/2010/wordprocessingShape" mc:Ignorable="w14 w15 w16se wp14">
   <w:abstractNum w:abstractNumId="0" w15:restartNumberingAfterBreak="0">
     <w:nsid w:val="73346F60"/>
     <w:multiLevelType w:val="hybridMultilevel"/>
@@ -230,7 +224,7 @@
 </file>
 
 <file path=word/styles.xml><?xml version="1.0" encoding="utf-8"?>
-<w:styles xmlns:mc="http://schemas.openxmlformats.org/markup-compatibility/2006" xmlns:r="http://schemas.openxmlformats.org/officeDocument/2006/relationships" xmlns:w="http://schemas.openxmlformats.org/wordprocessingml/2006/main" xmlns:w14="http://schemas.microsoft.com/office/word/2010/wordml" xmlns:w15="http://schemas.microsoft.com/office/word/2012/wordml" xmlns:w16cid="http://schemas.microsoft.com/office/word/2016/wordml/cid" xmlns:w16se="http://schemas.microsoft.com/office/word/2015/wordml/symex" mc:Ignorable="w14 w15 w16se w16cid">
+<w:styles xmlns:mc="http://schemas.openxmlformats.org/markup-compatibility/2006" xmlns:r="http://schemas.openxmlformats.org/officeDocument/2006/relationships" xmlns:w="http://schemas.openxmlformats.org/wordprocessingml/2006/main" xmlns:w14="http://schemas.microsoft.com/office/word/2010/wordml" xmlns:w15="http://schemas.microsoft.com/office/word/2012/wordml" xmlns:w16se="http://schemas.microsoft.com/office/word/2015/wordml/symex" mc:Ignorable="w14 w15 w16se">
   <w:docDefaults>
     <w:rPrDefault>
       <w:rPr>
@@ -243,7 +237,7 @@
     </w:rPrDefault>
     <w:pPrDefault/>
   </w:docDefaults>
-  <w:latentStyles w:defLockedState="0" w:defUIPriority="99" w:defSemiHidden="0" w:defUnhideWhenUsed="0" w:defQFormat="0" w:count="376">
+  <w:latentStyles w:defLockedState="0" w:defUIPriority="99" w:defSemiHidden="0" w:defUnhideWhenUsed="0" w:defQFormat="0" w:count="371">
     <w:lsdException w:name="Normal" w:uiPriority="0" w:qFormat="1"/>
     <w:lsdException w:name="heading 1" w:uiPriority="9" w:qFormat="1"/>
     <w:lsdException w:name="heading 2" w:semiHidden="1" w:uiPriority="9" w:unhideWhenUsed="1" w:qFormat="1"/>
@@ -615,29 +609,54 @@
     <w:lsdException w:name="List Table 5 Dark Accent 6" w:uiPriority="50"/>
     <w:lsdException w:name="List Table 6 Colorful Accent 6" w:uiPriority="51"/>
     <w:lsdException w:name="List Table 7 Colorful Accent 6" w:uiPriority="52"/>
-    <w:lsdException w:name="Mention" w:semiHidden="1" w:unhideWhenUsed="1"/>
-    <w:lsdException w:name="Smart Hyperlink" w:semiHidden="1" w:unhideWhenUsed="1"/>
-    <w:lsdException w:name="Hashtag" w:semiHidden="1" w:unhideWhenUsed="1"/>
-    <w:lsdException w:name="Unresolved Mention" w:semiHidden="1" w:unhideWhenUsed="1"/>
-    <w:lsdException w:name="Smart Link" w:semiHidden="1" w:unhideWhenUsed="1"/>
   </w:latentStyles>
   <w:style w:type="paragraph" w:default="1" w:styleId="a">
     <w:name w:val="Normal"/>
     <w:qFormat/>
+    <w:rsid w:val="002954DF"/>
     <w:pPr>
       <w:widowControl w:val="0"/>
       <w:jc w:val="both"/>
     </w:pPr>
+    <w:rPr>
+      <w:rFonts w:eastAsia="宋体"/>
+      <w:sz w:val="24"/>
+    </w:rPr>
+  </w:style>
+  <w:style w:type="paragraph" w:styleId="1">
+    <w:name w:val="heading 1"/>
+    <w:basedOn w:val="a"/>
+    <w:next w:val="a"/>
+    <w:link w:val="10"/>
+    <w:autoRedefine/>
+    <w:uiPriority w:val="9"/>
+    <w:qFormat/>
+    <w:rsid w:val="002954DF"/>
+    <w:pPr>
+      <w:keepNext/>
+      <w:keepLines/>
+      <w:spacing w:before="340" w:after="330" w:line="578" w:lineRule="auto"/>
+      <w:outlineLvl w:val="0"/>
+    </w:pPr>
+    <w:rPr>
+      <w:rFonts w:eastAsia="黑体"/>
+      <w:b/>
+      <w:bCs/>
+      <w:kern w:val="44"/>
+      <w:sz w:val="44"/>
+      <w:szCs w:val="44"/>
+    </w:rPr>
   </w:style>
   <w:style w:type="paragraph" w:styleId="2">
     <w:name w:val="heading 2"/>
     <w:basedOn w:val="a"/>
     <w:next w:val="a"/>
     <w:link w:val="20"/>
+    <w:autoRedefine/>
     <w:uiPriority w:val="9"/>
     <w:unhideWhenUsed/>
     <w:qFormat/>
-    <w:rsid w:val="00D77ADB"/>
+    <w:rsid w:val="002954DF"/>
     <w:pPr>
       <w:keepNext/>
       <w:keepLines/>
@@ -645,7 +664,7 @@
       <w:outlineLvl w:val="1"/>
     </w:pPr>
     <w:rPr>
-      <w:rFonts w:asciiTheme="majorHAnsi" w:eastAsiaTheme="majorEastAsia" w:hAnsiTheme="majorHAnsi" w:cstheme="majorBidi"/>
+      <w:rFonts w:asciiTheme="majorHAnsi" w:eastAsia="黑体" w:hAnsiTheme="majorHAnsi" w:cstheme="majorBidi"/>
       <w:b/>
       <w:bCs/>
       <w:sz w:val="32"/>
@@ -684,9 +703,9 @@
     <w:basedOn w:val="a0"/>
     <w:link w:val="2"/>
     <w:uiPriority w:val="9"/>
-    <w:rsid w:val="00D77ADB"/>
+    <w:rsid w:val="002954DF"/>
     <w:rPr>
-      <w:rFonts w:asciiTheme="majorHAnsi" w:eastAsiaTheme="majorEastAsia" w:hAnsiTheme="majorHAnsi" w:cstheme="majorBidi"/>
+      <w:rFonts w:asciiTheme="majorHAnsi" w:eastAsia="黑体" w:hAnsiTheme="majorHAnsi" w:cstheme="majorBidi"/>
       <w:b/>
       <w:bCs/>
       <w:sz w:val="32"/>
@@ -702,6 +721,21 @@
     <w:pPr>
       <w:ind w:firstLineChars="200" w:firstLine="420"/>
     </w:pPr>
+  </w:style>
+  <w:style w:type="character" w:customStyle="1" w:styleId="10">
+    <w:name w:val="标题 1 字符"/>
+    <w:basedOn w:val="a0"/>
+    <w:link w:val="1"/>
+    <w:uiPriority w:val="9"/>
+    <w:rsid w:val="002954DF"/>
+    <w:rPr>
+      <w:rFonts w:eastAsia="黑体"/>
+      <w:b/>
+      <w:bCs/>
+      <w:kern w:val="44"/>
+      <w:sz w:val="44"/>
+      <w:szCs w:val="44"/>
+    </w:rPr>
   </w:style>
 </w:styles>
 </file>
